--- a/documents/GmailSetup.docx
+++ b/documents/GmailSetup.docx
@@ -12,6 +12,87 @@
           <w:u w:val="single"/>
         </w:rPr>
       </w:pPr>
+      <w:r>
+        <w:rPr>
+          <w:noProof/>
+        </w:rPr>
+        <w:drawing>
+          <wp:anchor distT="0" distB="0" distL="114300" distR="114300" simplePos="0" relativeHeight="251678720" behindDoc="0" locked="0" layoutInCell="1" allowOverlap="1" wp14:anchorId="2F1F5499" wp14:editId="01C96CBE">
+            <wp:simplePos x="0" y="0"/>
+            <wp:positionH relativeFrom="column">
+              <wp:posOffset>3905250</wp:posOffset>
+            </wp:positionH>
+            <wp:positionV relativeFrom="paragraph">
+              <wp:posOffset>-1283335</wp:posOffset>
+            </wp:positionV>
+            <wp:extent cx="1752600" cy="1752600"/>
+            <wp:effectExtent l="0" t="0" r="0" b="0"/>
+            <wp:wrapNone/>
+            <wp:docPr id="15" name="Picture 15" descr="Image may contain: 1 person, smiling, sky and outdoor"/>
+            <wp:cNvGraphicFramePr>
+              <a:graphicFrameLocks xmlns:a="http://schemas.openxmlformats.org/drawingml/2006/main" noChangeAspect="1"/>
+            </wp:cNvGraphicFramePr>
+            <a:graphic xmlns:a="http://schemas.openxmlformats.org/drawingml/2006/main">
+              <a:graphicData uri="http://schemas.openxmlformats.org/drawingml/2006/picture">
+                <pic:pic xmlns:pic="http://schemas.openxmlformats.org/drawingml/2006/picture">
+                  <pic:nvPicPr>
+                    <pic:cNvPr id="0" name="Picture 1" descr="Image may contain: 1 person, smiling, sky and outdoor"/>
+                    <pic:cNvPicPr>
+                      <a:picLocks noChangeAspect="1" noChangeArrowheads="1"/>
+                    </pic:cNvPicPr>
+                  </pic:nvPicPr>
+                  <pic:blipFill>
+                    <a:blip r:embed="rId6" cstate="print">
+                      <a:extLst>
+                        <a:ext uri="{BEBA8EAE-BF5A-486C-A8C5-ECC9F3942E4B}">
+                          <a14:imgProps xmlns:a14="http://schemas.microsoft.com/office/drawing/2010/main">
+                            <a14:imgLayer r:embed="rId7">
+                              <a14:imgEffect>
+                                <a14:backgroundRemoval t="9885" b="99770" l="9885" r="91724">
+                                  <a14:foregroundMark x1="64138" y1="82529" x2="68046" y2="86207"/>
+                                  <a14:foregroundMark x1="64138" y1="78621" x2="80000" y2="89195"/>
+                                  <a14:foregroundMark x1="84368" y1="90115" x2="91724" y2="99770"/>
+                                  <a14:foregroundMark x1="91724" y1="99770" x2="91724" y2="99770"/>
+                                </a14:backgroundRemoval>
+                              </a14:imgEffect>
+                            </a14:imgLayer>
+                          </a14:imgProps>
+                        </a:ext>
+                        <a:ext uri="{28A0092B-C50C-407E-A947-70E740481C1C}">
+                          <a14:useLocalDpi xmlns:a14="http://schemas.microsoft.com/office/drawing/2010/main" val="0"/>
+                        </a:ext>
+                      </a:extLst>
+                    </a:blip>
+                    <a:srcRect/>
+                    <a:stretch>
+                      <a:fillRect/>
+                    </a:stretch>
+                  </pic:blipFill>
+                  <pic:spPr bwMode="auto">
+                    <a:xfrm rot="10800000">
+                      <a:off x="0" y="0"/>
+                      <a:ext cx="1752600" cy="1752600"/>
+                    </a:xfrm>
+                    <a:prstGeom prst="rect">
+                      <a:avLst/>
+                    </a:prstGeom>
+                    <a:noFill/>
+                    <a:ln>
+                      <a:noFill/>
+                    </a:ln>
+                  </pic:spPr>
+                </pic:pic>
+              </a:graphicData>
+            </a:graphic>
+            <wp14:sizeRelH relativeFrom="page">
+              <wp14:pctWidth>0</wp14:pctWidth>
+            </wp14:sizeRelH>
+            <wp14:sizeRelV relativeFrom="page">
+              <wp14:pctHeight>0</wp14:pctHeight>
+            </wp14:sizeRelV>
+          </wp:anchor>
+        </w:drawing>
+      </w:r>
       <w:r>
         <w:rPr>
           <w:b/>
@@ -311,7 +392,7 @@
                     <pic:cNvPicPr/>
                   </pic:nvPicPr>
                   <pic:blipFill>
-                    <a:blip r:embed="rId6">
+                    <a:blip r:embed="rId8">
                       <a:extLst>
                         <a:ext uri="{28A0092B-C50C-407E-A947-70E740481C1C}">
                           <a14:useLocalDpi xmlns:a14="http://schemas.microsoft.com/office/drawing/2010/main" val="0"/>
@@ -418,7 +499,7 @@
           </mc:Choice>
           <mc:Fallback>
             <w:pict>
-              <v:oval w14:anchorId="6EB23BC3" id="Oval 3" o:spid="_x0000_s1026" style="position:absolute;margin-left:369pt;margin-top:111.25pt;width:48pt;height:15.75pt;z-index:251661312;visibility:visible;mso-wrap-style:square;mso-width-percent:0;mso-height-percent:0;mso-wrap-distance-left:9pt;mso-wrap-distance-top:0;mso-wrap-distance-right:9pt;mso-wrap-distance-bottom:0;mso-position-horizontal:absolute;mso-position-horizontal-relative:text;mso-position-vertical:absolute;mso-position-vertical-relative:text;mso-width-percent:0;mso-height-percent:0;mso-width-relative:margin;mso-height-relative:margin;v-text-anchor:middle" o:gfxdata="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" filled="f" strokecolor="red" strokeweight="3pt">
+              <v:oval w14:anchorId="10C279B8" id="Oval 3" o:spid="_x0000_s1026" style="position:absolute;margin-left:369pt;margin-top:111.25pt;width:48pt;height:15.75pt;z-index:251661312;visibility:visible;mso-wrap-style:square;mso-width-percent:0;mso-height-percent:0;mso-wrap-distance-left:9pt;mso-wrap-distance-top:0;mso-wrap-distance-right:9pt;mso-wrap-distance-bottom:0;mso-position-horizontal:absolute;mso-position-horizontal-relative:text;mso-position-vertical:absolute;mso-position-vertical-relative:text;mso-width-percent:0;mso-height-percent:0;mso-width-relative:margin;mso-height-relative:margin;v-text-anchor:middle" o:gfxdata="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" filled="f" strokecolor="red" strokeweight="3pt">
                 <v:stroke joinstyle="miter"/>
               </v:oval>
             </w:pict>
@@ -500,7 +581,7 @@
           </mc:Choice>
           <mc:Fallback>
             <w:pict>
-              <v:oval w14:anchorId="63C7E3F3" id="Oval 2" o:spid="_x0000_s1026" style="position:absolute;margin-left:447.75pt;margin-top:47.35pt;width:20.8pt;height:19.5pt;z-index:251659264;visibility:visible;mso-wrap-style:square;mso-width-percent:0;mso-height-percent:0;mso-wrap-distance-left:9pt;mso-wrap-distance-top:0;mso-wrap-distance-right:9pt;mso-wrap-distance-bottom:0;mso-position-horizontal:absolute;mso-position-horizontal-relative:text;mso-position-vertical:absolute;mso-position-vertical-relative:text;mso-width-percent:0;mso-height-percent:0;mso-width-relative:margin;mso-height-relative:margin;v-text-anchor:middle" o:gfxdata="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" filled="f" strokecolor="red" strokeweight="3pt">
+              <v:oval w14:anchorId="77919D9A" id="Oval 2" o:spid="_x0000_s1026" style="position:absolute;margin-left:447.75pt;margin-top:47.35pt;width:20.8pt;height:19.5pt;z-index:251659264;visibility:visible;mso-wrap-style:square;mso-width-percent:0;mso-height-percent:0;mso-wrap-distance-left:9pt;mso-wrap-distance-top:0;mso-wrap-distance-right:9pt;mso-wrap-distance-bottom:0;mso-position-horizontal:absolute;mso-position-horizontal-relative:text;mso-position-vertical:absolute;mso-position-vertical-relative:text;mso-width-percent:0;mso-height-percent:0;mso-width-relative:margin;mso-height-relative:margin;v-text-anchor:middle" o:gfxdata="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" filled="f" strokecolor="red" strokeweight="3pt">
                 <v:stroke joinstyle="miter"/>
               </v:oval>
             </w:pict>
@@ -539,7 +620,7 @@
                     <pic:cNvPicPr/>
                   </pic:nvPicPr>
                   <pic:blipFill>
-                    <a:blip r:embed="rId7"/>
+                    <a:blip r:embed="rId9"/>
                     <a:stretch>
                       <a:fillRect/>
                     </a:stretch>
@@ -879,7 +960,7 @@
           </mc:Choice>
           <mc:Fallback>
             <w:pict>
-              <v:oval w14:anchorId="450A7DC1" id="Oval 6" o:spid="_x0000_s1026" style="position:absolute;margin-left:57.75pt;margin-top:73pt;width:96pt;height:16.5pt;z-index:251666432;visibility:visible;mso-wrap-style:square;mso-width-percent:0;mso-height-percent:0;mso-wrap-distance-left:9pt;mso-wrap-distance-top:0;mso-wrap-distance-right:9pt;mso-wrap-distance-bottom:0;mso-position-horizontal:absolute;mso-position-horizontal-relative:text;mso-position-vertical:absolute;mso-position-vertical-relative:text;mso-width-percent:0;mso-height-percent:0;mso-width-relative:margin;mso-height-relative:margin;v-text-anchor:middle" o:gfxdata="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" filled="f" strokecolor="red" strokeweight="3pt">
+              <v:oval w14:anchorId="41262D56" id="Oval 6" o:spid="_x0000_s1026" style="position:absolute;margin-left:57.75pt;margin-top:73pt;width:96pt;height:16.5pt;z-index:251666432;visibility:visible;mso-wrap-style:square;mso-width-percent:0;mso-height-percent:0;mso-wrap-distance-left:9pt;mso-wrap-distance-top:0;mso-wrap-distance-right:9pt;mso-wrap-distance-bottom:0;mso-position-horizontal:absolute;mso-position-horizontal-relative:text;mso-position-vertical:absolute;mso-position-vertical-relative:text;mso-width-percent:0;mso-height-percent:0;mso-width-relative:margin;mso-height-relative:margin;v-text-anchor:middle" o:gfxdata="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" filled="f" strokecolor="red" strokeweight="3pt">
                 <v:stroke joinstyle="miter"/>
               </v:oval>
             </w:pict>
@@ -961,7 +1042,7 @@
           </mc:Choice>
           <mc:Fallback>
             <w:pict>
-              <v:oval w14:anchorId="43717EE6" id="Oval 5" o:spid="_x0000_s1026" style="position:absolute;margin-left:96.75pt;margin-top:191.5pt;width:96pt;height:16.5pt;z-index:251664384;visibility:visible;mso-wrap-style:square;mso-width-percent:0;mso-height-percent:0;mso-wrap-distance-left:9pt;mso-wrap-distance-top:0;mso-wrap-distance-right:9pt;mso-wrap-distance-bottom:0;mso-position-horizontal:absolute;mso-position-horizontal-relative:text;mso-position-vertical:absolute;mso-position-vertical-relative:text;mso-width-percent:0;mso-height-percent:0;mso-width-relative:margin;mso-height-relative:margin;v-text-anchor:middle" o:gfxdata="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" filled="f" strokecolor="red" strokeweight="3pt">
+              <v:oval w14:anchorId="15EDFBE9" id="Oval 5" o:spid="_x0000_s1026" style="position:absolute;margin-left:96.75pt;margin-top:191.5pt;width:96pt;height:16.5pt;z-index:251664384;visibility:visible;mso-wrap-style:square;mso-width-percent:0;mso-height-percent:0;mso-wrap-distance-left:9pt;mso-wrap-distance-top:0;mso-wrap-distance-right:9pt;mso-wrap-distance-bottom:0;mso-position-horizontal:absolute;mso-position-horizontal-relative:text;mso-position-vertical:absolute;mso-position-vertical-relative:text;mso-width-percent:0;mso-height-percent:0;mso-width-relative:margin;mso-height-relative:margin;v-text-anchor:middle" o:gfxdata="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" filled="f" strokecolor="red" strokeweight="3pt">
                 <v:stroke joinstyle="miter"/>
               </v:oval>
             </w:pict>
@@ -970,6 +1051,12 @@
       </w:r>
       <w:r>
         <w:t>Under “Accounts and Import”, click “Add another email address”</w:t>
+      </w:r>
+      <w:r>
+        <w:rPr>
+          <w:noProof/>
+        </w:rPr>
+        <w:t xml:space="preserve"> </w:t>
       </w:r>
       <w:r>
         <w:br/>
@@ -984,7 +1071,88 @@
         </w:numPr>
       </w:pPr>
       <w:r>
+        <w:rPr>
+          <w:noProof/>
+        </w:rPr>
         <w:lastRenderedPageBreak/>
+        <w:drawing>
+          <wp:anchor distT="0" distB="0" distL="114300" distR="114300" simplePos="0" relativeHeight="251658239" behindDoc="1" locked="0" layoutInCell="1" allowOverlap="1" wp14:anchorId="3B531371" wp14:editId="4D416D9E">
+            <wp:simplePos x="0" y="0"/>
+            <wp:positionH relativeFrom="column">
+              <wp:posOffset>-266700</wp:posOffset>
+            </wp:positionH>
+            <wp:positionV relativeFrom="paragraph">
+              <wp:posOffset>1952625</wp:posOffset>
+            </wp:positionV>
+            <wp:extent cx="1752600" cy="1752600"/>
+            <wp:effectExtent l="0" t="0" r="0" b="0"/>
+            <wp:wrapNone/>
+            <wp:docPr id="14" name="Picture 14" descr="Image may contain: 1 person, smiling, sky and outdoor"/>
+            <wp:cNvGraphicFramePr>
+              <a:graphicFrameLocks xmlns:a="http://schemas.openxmlformats.org/drawingml/2006/main" noChangeAspect="1"/>
+            </wp:cNvGraphicFramePr>
+            <a:graphic xmlns:a="http://schemas.openxmlformats.org/drawingml/2006/main">
+              <a:graphicData uri="http://schemas.openxmlformats.org/drawingml/2006/picture">
+                <pic:pic xmlns:pic="http://schemas.openxmlformats.org/drawingml/2006/picture">
+                  <pic:nvPicPr>
+                    <pic:cNvPr id="0" name="Picture 1" descr="Image may contain: 1 person, smiling, sky and outdoor"/>
+                    <pic:cNvPicPr>
+                      <a:picLocks noChangeAspect="1" noChangeArrowheads="1"/>
+                    </pic:cNvPicPr>
+                  </pic:nvPicPr>
+                  <pic:blipFill>
+                    <a:blip r:embed="rId6" cstate="print">
+                      <a:extLst>
+                        <a:ext uri="{BEBA8EAE-BF5A-486C-A8C5-ECC9F3942E4B}">
+                          <a14:imgProps xmlns:a14="http://schemas.microsoft.com/office/drawing/2010/main">
+                            <a14:imgLayer r:embed="rId7">
+                              <a14:imgEffect>
+                                <a14:backgroundRemoval t="9885" b="99770" l="9885" r="91724">
+                                  <a14:foregroundMark x1="64138" y1="82529" x2="68046" y2="86207"/>
+                                  <a14:foregroundMark x1="64138" y1="78621" x2="80000" y2="89195"/>
+                                  <a14:foregroundMark x1="84368" y1="90115" x2="91724" y2="99770"/>
+                                  <a14:foregroundMark x1="91724" y1="99770" x2="91724" y2="99770"/>
+                                </a14:backgroundRemoval>
+                              </a14:imgEffect>
+                            </a14:imgLayer>
+                          </a14:imgProps>
+                        </a:ext>
+                        <a:ext uri="{28A0092B-C50C-407E-A947-70E740481C1C}">
+                          <a14:useLocalDpi xmlns:a14="http://schemas.microsoft.com/office/drawing/2010/main" val="0"/>
+                        </a:ext>
+                      </a:extLst>
+                    </a:blip>
+                    <a:srcRect/>
+                    <a:stretch>
+                      <a:fillRect/>
+                    </a:stretch>
+                  </pic:blipFill>
+                  <pic:spPr bwMode="auto">
+                    <a:xfrm rot="16200000">
+                      <a:off x="0" y="0"/>
+                      <a:ext cx="1752600" cy="1752600"/>
+                    </a:xfrm>
+                    <a:prstGeom prst="rect">
+                      <a:avLst/>
+                    </a:prstGeom>
+                    <a:noFill/>
+                    <a:ln>
+                      <a:noFill/>
+                    </a:ln>
+                  </pic:spPr>
+                </pic:pic>
+              </a:graphicData>
+            </a:graphic>
+            <wp14:sizeRelH relativeFrom="page">
+              <wp14:pctWidth>0</wp14:pctWidth>
+            </wp14:sizeRelH>
+            <wp14:sizeRelV relativeFrom="page">
+              <wp14:pctHeight>0</wp14:pctHeight>
+            </wp14:sizeRelV>
+          </wp:anchor>
+        </w:drawing>
+      </w:r>
+      <w:r>
         <w:t xml:space="preserve">In the new window, </w:t>
       </w:r>
       <w:r>
@@ -1002,23 +1170,7 @@
           <w:b/>
           <w:bCs/>
         </w:rPr>
-        <w:t xml:space="preserve">and </w:t>
-      </w:r>
-      <w:proofErr w:type="gramStart"/>
-      <w:r>
-        <w:rPr>
-          <w:b/>
-          <w:bCs/>
-        </w:rPr>
-        <w:t>your</w:t>
-      </w:r>
-      <w:proofErr w:type="gramEnd"/>
-      <w:r>
-        <w:rPr>
-          <w:b/>
-          <w:bCs/>
-        </w:rPr>
-        <w:t xml:space="preserve"> @inclineedu.org email in the “email address” form</w:t>
+        <w:t>and your @inclineedu.org email in the “email address” form</w:t>
       </w:r>
       <w:r>
         <w:t>. Keep “Treat as an alias” checked</w:t>
@@ -1049,7 +1201,7 @@
                     <pic:cNvPicPr/>
                   </pic:nvPicPr>
                   <pic:blipFill>
-                    <a:blip r:embed="rId8"/>
+                    <a:blip r:embed="rId10"/>
                     <a:stretch>
                       <a:fillRect/>
                     </a:stretch>
@@ -1072,71 +1224,161 @@
     </w:p>
     <w:p>
       <w:pPr>
+        <w:ind w:left="360"/>
+      </w:pPr>
+    </w:p>
+    <w:p>
+      <w:pPr>
         <w:pStyle w:val="ListParagraph"/>
         <w:numPr>
           <w:ilvl w:val="0"/>
           <w:numId w:val="1"/>
         </w:numPr>
+        <w:rPr>
+          <w:b/>
+          <w:bCs/>
+        </w:rPr>
       </w:pPr>
       <w:r>
+        <w:rPr>
+          <w:b/>
+          <w:bCs/>
+        </w:rPr>
         <w:t xml:space="preserve">If you have multi-factor authentication enabled, follow </w:t>
       </w:r>
-      <w:hyperlink r:id="rId9" w:history="1">
+      <w:hyperlink r:id="rId11" w:history="1">
         <w:r>
           <w:rPr>
             <w:rStyle w:val="Hyperlink"/>
+            <w:b/>
+            <w:bCs/>
           </w:rPr>
           <w:t>this</w:t>
         </w:r>
       </w:hyperlink>
       <w:r>
+        <w:rPr>
+          <w:b/>
+          <w:bCs/>
+        </w:rPr>
         <w:t xml:space="preserve"> </w:t>
       </w:r>
       <w:r>
+        <w:rPr>
+          <w:b/>
+          <w:bCs/>
+        </w:rPr>
         <w:t xml:space="preserve">guide to create an application specific password. Otherwise, </w:t>
       </w:r>
       <w:r>
+        <w:rPr>
+          <w:b/>
+          <w:bCs/>
+        </w:rPr>
         <w:t>proceed to step 6.</w:t>
       </w:r>
       <w:r>
-        <w:br/>
-      </w:r>
-      <w:r>
-        <w:br/>
-      </w:r>
-      <w:r>
-        <w:br/>
-      </w:r>
-      <w:r>
-        <w:br/>
+        <w:rPr>
+          <w:b/>
+          <w:bCs/>
+        </w:rPr>
+        <w:br/>
+      </w:r>
+      <w:r>
+        <w:t xml:space="preserve">you </w:t>
       </w:r>
       <w:bookmarkStart w:id="0" w:name="_GoBack"/>
       <w:bookmarkEnd w:id="0"/>
       <w:r>
-        <w:br/>
-      </w:r>
-      <w:r>
-        <w:br/>
-      </w:r>
-      <w:r>
-        <w:br/>
-      </w:r>
-      <w:r>
-        <w:br/>
-      </w:r>
-      <w:r>
-        <w:br/>
-      </w:r>
-      <w:r>
-        <w:br/>
-      </w:r>
-      <w:r>
-        <w:br/>
-      </w:r>
-      <w:r>
-        <w:br/>
-      </w:r>
-      <w:r>
+        <w:rPr>
+          <w:b/>
+          <w:bCs/>
+        </w:rPr>
+        <w:br/>
+      </w:r>
+      <w:r>
+        <w:rPr>
+          <w:b/>
+          <w:bCs/>
+        </w:rPr>
+        <w:br/>
+      </w:r>
+      <w:r>
+        <w:rPr>
+          <w:b/>
+          <w:bCs/>
+        </w:rPr>
+        <w:br/>
+      </w:r>
+      <w:r>
+        <w:rPr>
+          <w:b/>
+          <w:bCs/>
+        </w:rPr>
+        <w:br/>
+      </w:r>
+      <w:r>
+        <w:rPr>
+          <w:b/>
+          <w:bCs/>
+        </w:rPr>
+        <w:br/>
+      </w:r>
+      <w:r>
+        <w:rPr>
+          <w:b/>
+          <w:bCs/>
+        </w:rPr>
+        <w:br/>
+      </w:r>
+      <w:r>
+        <w:rPr>
+          <w:b/>
+          <w:bCs/>
+        </w:rPr>
+        <w:br/>
+      </w:r>
+      <w:r>
+        <w:rPr>
+          <w:b/>
+          <w:bCs/>
+        </w:rPr>
+        <w:br/>
+      </w:r>
+      <w:r>
+        <w:rPr>
+          <w:b/>
+          <w:bCs/>
+        </w:rPr>
+        <w:br/>
+      </w:r>
+      <w:r>
+        <w:rPr>
+          <w:b/>
+          <w:bCs/>
+        </w:rPr>
+        <w:br/>
+      </w:r>
+      <w:r>
+        <w:rPr>
+          <w:b/>
+          <w:bCs/>
+        </w:rPr>
+        <w:br/>
+      </w:r>
+      <w:r>
+        <w:rPr>
+          <w:b/>
+          <w:bCs/>
+        </w:rPr>
+        <w:br/>
+      </w:r>
+      <w:r>
+        <w:rPr>
+          <w:b/>
+          <w:bCs/>
+        </w:rPr>
+        <w:lastRenderedPageBreak/>
         <w:br/>
       </w:r>
     </w:p>
@@ -1152,7 +1394,169 @@
         <w:rPr>
           <w:noProof/>
         </w:rPr>
-        <w:lastRenderedPageBreak/>
+        <mc:AlternateContent>
+          <mc:Choice Requires="wps">
+            <w:drawing>
+              <wp:anchor distT="0" distB="0" distL="114300" distR="114300" simplePos="0" relativeHeight="251681792" behindDoc="1" locked="0" layoutInCell="1" allowOverlap="1" wp14:anchorId="5B0CCC56" wp14:editId="3222EB72">
+                <wp:simplePos x="0" y="0"/>
+                <wp:positionH relativeFrom="column">
+                  <wp:posOffset>2609850</wp:posOffset>
+                </wp:positionH>
+                <wp:positionV relativeFrom="paragraph">
+                  <wp:posOffset>723900</wp:posOffset>
+                </wp:positionV>
+                <wp:extent cx="1981200" cy="666750"/>
+                <wp:effectExtent l="0" t="0" r="0" b="0"/>
+                <wp:wrapNone/>
+                <wp:docPr id="17" name="Rectangle: Rounded Corners 17"/>
+                <wp:cNvGraphicFramePr/>
+                <a:graphic xmlns:a="http://schemas.openxmlformats.org/drawingml/2006/main">
+                  <a:graphicData uri="http://schemas.microsoft.com/office/word/2010/wordprocessingShape">
+                    <wps:wsp>
+                      <wps:cNvSpPr/>
+                      <wps:spPr>
+                        <a:xfrm>
+                          <a:off x="0" y="0"/>
+                          <a:ext cx="1981200" cy="666750"/>
+                        </a:xfrm>
+                        <a:prstGeom prst="roundRect">
+                          <a:avLst/>
+                        </a:prstGeom>
+                        <a:solidFill>
+                          <a:srgbClr val="FFFFFF">
+                            <a:alpha val="60000"/>
+                          </a:srgbClr>
+                        </a:solidFill>
+                        <a:ln>
+                          <a:noFill/>
+                        </a:ln>
+                      </wps:spPr>
+                      <wps:style>
+                        <a:lnRef idx="2">
+                          <a:schemeClr val="accent1">
+                            <a:shade val="50000"/>
+                          </a:schemeClr>
+                        </a:lnRef>
+                        <a:fillRef idx="1">
+                          <a:schemeClr val="accent1"/>
+                        </a:fillRef>
+                        <a:effectRef idx="0">
+                          <a:schemeClr val="accent1"/>
+                        </a:effectRef>
+                        <a:fontRef idx="minor">
+                          <a:schemeClr val="lt1"/>
+                        </a:fontRef>
+                      </wps:style>
+                      <wps:bodyPr rot="0" spcFirstLastPara="0" vertOverflow="overflow" horzOverflow="overflow" vert="horz" wrap="square" lIns="91440" tIns="45720" rIns="91440" bIns="45720" numCol="1" spcCol="0" rtlCol="0" fromWordArt="0" anchor="ctr" anchorCtr="0" forceAA="0" compatLnSpc="1">
+                        <a:prstTxWarp prst="textNoShape">
+                          <a:avLst/>
+                        </a:prstTxWarp>
+                        <a:noAutofit/>
+                      </wps:bodyPr>
+                    </wps:wsp>
+                  </a:graphicData>
+                </a:graphic>
+                <wp14:sizeRelH relativeFrom="margin">
+                  <wp14:pctWidth>0</wp14:pctWidth>
+                </wp14:sizeRelH>
+              </wp:anchor>
+            </w:drawing>
+          </mc:Choice>
+          <mc:Fallback>
+            <w:pict>
+              <v:roundrect w14:anchorId="0998CB0A" id="Rectangle: Rounded Corners 17" o:spid="_x0000_s1026" style="position:absolute;margin-left:205.5pt;margin-top:57pt;width:156pt;height:52.5pt;z-index:-251634688;visibility:visible;mso-wrap-style:square;mso-width-percent:0;mso-wrap-distance-left:9pt;mso-wrap-distance-top:0;mso-wrap-distance-right:9pt;mso-wrap-distance-bottom:0;mso-position-horizontal:absolute;mso-position-horizontal-relative:text;mso-position-vertical:absolute;mso-position-vertical-relative:text;mso-width-percent:0;mso-width-relative:margin;v-text-anchor:middle" arcsize="10923f" o:gfxdata="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" stroked="f" strokeweight="1pt">
+                <v:fill opacity="39321f"/>
+                <v:stroke joinstyle="miter"/>
+              </v:roundrect>
+            </w:pict>
+          </mc:Fallback>
+        </mc:AlternateContent>
+      </w:r>
+      <w:r>
+        <w:rPr>
+          <w:noProof/>
+        </w:rPr>
+        <w:drawing>
+          <wp:anchor distT="0" distB="0" distL="114300" distR="114300" simplePos="0" relativeHeight="251680768" behindDoc="1" locked="0" layoutInCell="1" allowOverlap="1" wp14:anchorId="78A472F5" wp14:editId="4B3BF18C">
+            <wp:simplePos x="0" y="0"/>
+            <wp:positionH relativeFrom="column">
+              <wp:posOffset>2943224</wp:posOffset>
+            </wp:positionH>
+            <wp:positionV relativeFrom="paragraph">
+              <wp:posOffset>180975</wp:posOffset>
+            </wp:positionV>
+            <wp:extent cx="1752600" cy="1752600"/>
+            <wp:effectExtent l="323850" t="0" r="0" b="323850"/>
+            <wp:wrapNone/>
+            <wp:docPr id="16" name="Picture 16" descr="Image may contain: 1 person, smiling, sky and outdoor"/>
+            <wp:cNvGraphicFramePr>
+              <a:graphicFrameLocks xmlns:a="http://schemas.openxmlformats.org/drawingml/2006/main" noChangeAspect="1"/>
+            </wp:cNvGraphicFramePr>
+            <a:graphic xmlns:a="http://schemas.openxmlformats.org/drawingml/2006/main">
+              <a:graphicData uri="http://schemas.openxmlformats.org/drawingml/2006/picture">
+                <pic:pic xmlns:pic="http://schemas.openxmlformats.org/drawingml/2006/picture">
+                  <pic:nvPicPr>
+                    <pic:cNvPr id="0" name="Picture 1" descr="Image may contain: 1 person, smiling, sky and outdoor"/>
+                    <pic:cNvPicPr>
+                      <a:picLocks noChangeAspect="1" noChangeArrowheads="1"/>
+                    </pic:cNvPicPr>
+                  </pic:nvPicPr>
+                  <pic:blipFill>
+                    <a:blip r:embed="rId6" cstate="print">
+                      <a:extLst>
+                        <a:ext uri="{BEBA8EAE-BF5A-486C-A8C5-ECC9F3942E4B}">
+                          <a14:imgProps xmlns:a14="http://schemas.microsoft.com/office/drawing/2010/main">
+                            <a14:imgLayer r:embed="rId7">
+                              <a14:imgEffect>
+                                <a14:backgroundRemoval t="9885" b="99770" l="9885" r="91724">
+                                  <a14:foregroundMark x1="64138" y1="82529" x2="68046" y2="86207"/>
+                                  <a14:foregroundMark x1="64138" y1="78621" x2="80000" y2="89195"/>
+                                  <a14:foregroundMark x1="84368" y1="90115" x2="91724" y2="99770"/>
+                                  <a14:foregroundMark x1="91724" y1="99770" x2="91724" y2="99770"/>
+                                </a14:backgroundRemoval>
+                              </a14:imgEffect>
+                            </a14:imgLayer>
+                          </a14:imgProps>
+                        </a:ext>
+                        <a:ext uri="{28A0092B-C50C-407E-A947-70E740481C1C}">
+                          <a14:useLocalDpi xmlns:a14="http://schemas.microsoft.com/office/drawing/2010/main" val="0"/>
+                        </a:ext>
+                      </a:extLst>
+                    </a:blip>
+                    <a:srcRect/>
+                    <a:stretch>
+                      <a:fillRect/>
+                    </a:stretch>
+                  </pic:blipFill>
+                  <pic:spPr bwMode="auto">
+                    <a:xfrm rot="2515723">
+                      <a:off x="0" y="0"/>
+                      <a:ext cx="1752600" cy="1752600"/>
+                    </a:xfrm>
+                    <a:prstGeom prst="rect">
+                      <a:avLst/>
+                    </a:prstGeom>
+                    <a:noFill/>
+                    <a:ln>
+                      <a:noFill/>
+                    </a:ln>
+                  </pic:spPr>
+                </pic:pic>
+              </a:graphicData>
+            </a:graphic>
+            <wp14:sizeRelH relativeFrom="page">
+              <wp14:pctWidth>0</wp14:pctWidth>
+            </wp14:sizeRelH>
+            <wp14:sizeRelV relativeFrom="page">
+              <wp14:pctHeight>0</wp14:pctHeight>
+            </wp14:sizeRelV>
+          </wp:anchor>
+        </w:drawing>
+      </w:r>
+      <w:r>
+        <w:rPr>
+          <w:noProof/>
+        </w:rPr>
         <w:drawing>
           <wp:anchor distT="0" distB="0" distL="114300" distR="114300" simplePos="0" relativeHeight="251675648" behindDoc="1" locked="0" layoutInCell="1" allowOverlap="1" wp14:anchorId="6206BAC6" wp14:editId="26977BEB">
             <wp:simplePos x="0" y="0"/>
@@ -1177,7 +1581,7 @@
                     <pic:cNvPicPr/>
                   </pic:nvPicPr>
                   <pic:blipFill>
-                    <a:blip r:embed="rId10">
+                    <a:blip r:embed="rId12">
                       <a:extLst>
                         <a:ext uri="{28A0092B-C50C-407E-A947-70E740481C1C}">
                           <a14:useLocalDpi xmlns:a14="http://schemas.microsoft.com/office/drawing/2010/main" val="0"/>
@@ -1302,7 +1706,7 @@
                     <pic:cNvPicPr/>
                   </pic:nvPicPr>
                   <pic:blipFill>
-                    <a:blip r:embed="rId11">
+                    <a:blip r:embed="rId13">
                       <a:extLst>
                         <a:ext uri="{28A0092B-C50C-407E-A947-70E740481C1C}">
                           <a14:useLocalDpi xmlns:a14="http://schemas.microsoft.com/office/drawing/2010/main" val="0"/>
@@ -1339,6 +1743,213 @@
       </w:r>
       <w:r>
         <w:br/>
+      </w:r>
+      <w:r>
+        <w:br/>
+      </w:r>
+      <w:r>
+        <w:br/>
+      </w:r>
+      <w:r>
+        <w:br/>
+      </w:r>
+      <w:r>
+        <w:br/>
+      </w:r>
+      <w:r>
+        <w:br/>
+      </w:r>
+      <w:r>
+        <w:br/>
+      </w:r>
+      <w:r>
+        <w:br/>
+      </w:r>
+      <w:r>
+        <w:br/>
+      </w:r>
+      <w:r>
+        <w:br/>
+      </w:r>
+      <w:r>
+        <w:br/>
+      </w:r>
+      <w:r>
+        <w:br/>
+      </w:r>
+      <w:r>
+        <w:br/>
+      </w:r>
+      <w:r>
+        <w:br/>
+      </w:r>
+      <w:r>
+        <w:br/>
+      </w:r>
+      <w:r>
+        <w:lastRenderedPageBreak/>
+        <w:br/>
+      </w:r>
+      <w:r>
+        <w:br/>
+      </w:r>
+    </w:p>
+    <w:p>
+      <w:pPr>
+        <w:pStyle w:val="ListParagraph"/>
+        <w:numPr>
+          <w:ilvl w:val="0"/>
+          <w:numId w:val="1"/>
+        </w:numPr>
+      </w:pPr>
+      <w:r>
+        <w:t>After verifying your email, you can now send emails from your brand new @inclineedu.org email by clicking on the “from” email in the Gmail compose window, and selecting the appropriate email address.</w:t>
+      </w:r>
+    </w:p>
+    <w:p>
+      <w:pPr>
+        <w:pStyle w:val="ListParagraph"/>
+      </w:pPr>
+      <w:r>
+        <w:rPr>
+          <w:noProof/>
+        </w:rPr>
+        <w:drawing>
+          <wp:anchor distT="0" distB="0" distL="114300" distR="114300" simplePos="0" relativeHeight="251684864" behindDoc="1" locked="0" layoutInCell="1" allowOverlap="1" wp14:anchorId="00D259D7" wp14:editId="2FBE61FF">
+            <wp:simplePos x="0" y="0"/>
+            <wp:positionH relativeFrom="column">
+              <wp:posOffset>5422624</wp:posOffset>
+            </wp:positionH>
+            <wp:positionV relativeFrom="paragraph">
+              <wp:posOffset>6741050</wp:posOffset>
+            </wp:positionV>
+            <wp:extent cx="1752600" cy="1752600"/>
+            <wp:effectExtent l="0" t="0" r="323850" b="323850"/>
+            <wp:wrapNone/>
+            <wp:docPr id="20" name="Picture 20" descr="Image may contain: 1 person, smiling, sky and outdoor"/>
+            <wp:cNvGraphicFramePr>
+              <a:graphicFrameLocks xmlns:a="http://schemas.openxmlformats.org/drawingml/2006/main" noChangeAspect="1"/>
+            </wp:cNvGraphicFramePr>
+            <a:graphic xmlns:a="http://schemas.openxmlformats.org/drawingml/2006/main">
+              <a:graphicData uri="http://schemas.openxmlformats.org/drawingml/2006/picture">
+                <pic:pic xmlns:pic="http://schemas.openxmlformats.org/drawingml/2006/picture">
+                  <pic:nvPicPr>
+                    <pic:cNvPr id="0" name="Picture 1" descr="Image may contain: 1 person, smiling, sky and outdoor"/>
+                    <pic:cNvPicPr>
+                      <a:picLocks noChangeAspect="1" noChangeArrowheads="1"/>
+                    </pic:cNvPicPr>
+                  </pic:nvPicPr>
+                  <pic:blipFill>
+                    <a:blip r:embed="rId6" cstate="print">
+                      <a:extLst>
+                        <a:ext uri="{BEBA8EAE-BF5A-486C-A8C5-ECC9F3942E4B}">
+                          <a14:imgProps xmlns:a14="http://schemas.microsoft.com/office/drawing/2010/main">
+                            <a14:imgLayer r:embed="rId7">
+                              <a14:imgEffect>
+                                <a14:backgroundRemoval t="9885" b="99770" l="9885" r="91724">
+                                  <a14:foregroundMark x1="64138" y1="82529" x2="68046" y2="86207"/>
+                                  <a14:foregroundMark x1="64138" y1="78621" x2="80000" y2="89195"/>
+                                  <a14:foregroundMark x1="84368" y1="90115" x2="91724" y2="99770"/>
+                                  <a14:foregroundMark x1="91724" y1="99770" x2="91724" y2="99770"/>
+                                </a14:backgroundRemoval>
+                              </a14:imgEffect>
+                            </a14:imgLayer>
+                          </a14:imgProps>
+                        </a:ext>
+                        <a:ext uri="{28A0092B-C50C-407E-A947-70E740481C1C}">
+                          <a14:useLocalDpi xmlns:a14="http://schemas.microsoft.com/office/drawing/2010/main" val="0"/>
+                        </a:ext>
+                      </a:extLst>
+                    </a:blip>
+                    <a:srcRect/>
+                    <a:stretch>
+                      <a:fillRect/>
+                    </a:stretch>
+                  </pic:blipFill>
+                  <pic:spPr bwMode="auto">
+                    <a:xfrm rot="18596226">
+                      <a:off x="0" y="0"/>
+                      <a:ext cx="1752600" cy="1752600"/>
+                    </a:xfrm>
+                    <a:prstGeom prst="rect">
+                      <a:avLst/>
+                    </a:prstGeom>
+                    <a:noFill/>
+                    <a:ln>
+                      <a:noFill/>
+                    </a:ln>
+                  </pic:spPr>
+                </pic:pic>
+              </a:graphicData>
+            </a:graphic>
+            <wp14:sizeRelH relativeFrom="page">
+              <wp14:pctWidth>0</wp14:pctWidth>
+            </wp14:sizeRelH>
+            <wp14:sizeRelV relativeFrom="page">
+              <wp14:pctHeight>0</wp14:pctHeight>
+            </wp14:sizeRelV>
+          </wp:anchor>
+        </w:drawing>
+      </w:r>
+      <w:r>
+        <w:rPr>
+          <w:noProof/>
+        </w:rPr>
+        <w:drawing>
+          <wp:anchor distT="0" distB="0" distL="114300" distR="114300" simplePos="0" relativeHeight="251682816" behindDoc="0" locked="0" layoutInCell="1" allowOverlap="1" wp14:anchorId="31BCBA87" wp14:editId="7B29ACD7">
+            <wp:simplePos x="0" y="0"/>
+            <wp:positionH relativeFrom="margin">
+              <wp:align>right</wp:align>
+            </wp:positionH>
+            <wp:positionV relativeFrom="paragraph">
+              <wp:posOffset>22860</wp:posOffset>
+            </wp:positionV>
+            <wp:extent cx="5943600" cy="5546090"/>
+            <wp:effectExtent l="0" t="0" r="0" b="0"/>
+            <wp:wrapNone/>
+            <wp:docPr id="18" name="Picture 18"/>
+            <wp:cNvGraphicFramePr>
+              <a:graphicFrameLocks xmlns:a="http://schemas.openxmlformats.org/drawingml/2006/main" noChangeAspect="1"/>
+            </wp:cNvGraphicFramePr>
+            <a:graphic xmlns:a="http://schemas.openxmlformats.org/drawingml/2006/main">
+              <a:graphicData uri="http://schemas.openxmlformats.org/drawingml/2006/picture">
+                <pic:pic xmlns:pic="http://schemas.openxmlformats.org/drawingml/2006/picture">
+                  <pic:nvPicPr>
+                    <pic:cNvPr id="1" name=""/>
+                    <pic:cNvPicPr/>
+                  </pic:nvPicPr>
+                  <pic:blipFill>
+                    <a:blip r:embed="rId14">
+                      <a:extLst>
+                        <a:ext uri="{28A0092B-C50C-407E-A947-70E740481C1C}">
+                          <a14:useLocalDpi xmlns:a14="http://schemas.microsoft.com/office/drawing/2010/main" val="0"/>
+                        </a:ext>
+                      </a:extLst>
+                    </a:blip>
+                    <a:stretch>
+                      <a:fillRect/>
+                    </a:stretch>
+                  </pic:blipFill>
+                  <pic:spPr>
+                    <a:xfrm>
+                      <a:off x="0" y="0"/>
+                      <a:ext cx="5943600" cy="5546090"/>
+                    </a:xfrm>
+                    <a:prstGeom prst="rect">
+                      <a:avLst/>
+                    </a:prstGeom>
+                  </pic:spPr>
+                </pic:pic>
+              </a:graphicData>
+            </a:graphic>
+            <wp14:sizeRelH relativeFrom="page">
+              <wp14:pctWidth>0</wp14:pctWidth>
+            </wp14:sizeRelH>
+            <wp14:sizeRelV relativeFrom="page">
+              <wp14:pctHeight>0</wp14:pctHeight>
+            </wp14:sizeRelV>
+          </wp:anchor>
+        </w:drawing>
       </w:r>
     </w:p>
     <w:sectPr>
@@ -2306,7 +2917,7 @@
 </file>
 
 <file path=customXml/itemProps1.xml><?xml version="1.0" encoding="utf-8"?>
-<ds:datastoreItem xmlns:ds="http://schemas.openxmlformats.org/officeDocument/2006/customXml" ds:itemID="{A7CD331A-2F67-4D7F-B936-11F40EE284C1}">
+<ds:datastoreItem xmlns:ds="http://schemas.openxmlformats.org/officeDocument/2006/customXml" ds:itemID="{2789F3E5-E2AD-4945-90FA-0B3B54EC87B4}">
   <ds:schemaRefs>
     <ds:schemaRef ds:uri="http://schemas.openxmlformats.org/officeDocument/2006/bibliography"/>
   </ds:schemaRefs>

--- a/documents/GmailSetup.docx
+++ b/documents/GmailSetup.docx
@@ -499,7 +499,7 @@
           </mc:Choice>
           <mc:Fallback>
             <w:pict>
-              <v:oval w14:anchorId="10C279B8" id="Oval 3" o:spid="_x0000_s1026" style="position:absolute;margin-left:369pt;margin-top:111.25pt;width:48pt;height:15.75pt;z-index:251661312;visibility:visible;mso-wrap-style:square;mso-width-percent:0;mso-height-percent:0;mso-wrap-distance-left:9pt;mso-wrap-distance-top:0;mso-wrap-distance-right:9pt;mso-wrap-distance-bottom:0;mso-position-horizontal:absolute;mso-position-horizontal-relative:text;mso-position-vertical:absolute;mso-position-vertical-relative:text;mso-width-percent:0;mso-height-percent:0;mso-width-relative:margin;mso-height-relative:margin;v-text-anchor:middle" o:gfxdata="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" filled="f" strokecolor="red" strokeweight="3pt">
+              <v:oval w14:anchorId="381B0960" id="Oval 3" o:spid="_x0000_s1026" style="position:absolute;margin-left:369pt;margin-top:111.25pt;width:48pt;height:15.75pt;z-index:251661312;visibility:visible;mso-wrap-style:square;mso-width-percent:0;mso-height-percent:0;mso-wrap-distance-left:9pt;mso-wrap-distance-top:0;mso-wrap-distance-right:9pt;mso-wrap-distance-bottom:0;mso-position-horizontal:absolute;mso-position-horizontal-relative:text;mso-position-vertical:absolute;mso-position-vertical-relative:text;mso-width-percent:0;mso-height-percent:0;mso-width-relative:margin;mso-height-relative:margin;v-text-anchor:middle" o:gfxdata="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" filled="f" strokecolor="red" strokeweight="3pt">
                 <v:stroke joinstyle="miter"/>
               </v:oval>
             </w:pict>
@@ -581,7 +581,7 @@
           </mc:Choice>
           <mc:Fallback>
             <w:pict>
-              <v:oval w14:anchorId="77919D9A" id="Oval 2" o:spid="_x0000_s1026" style="position:absolute;margin-left:447.75pt;margin-top:47.35pt;width:20.8pt;height:19.5pt;z-index:251659264;visibility:visible;mso-wrap-style:square;mso-width-percent:0;mso-height-percent:0;mso-wrap-distance-left:9pt;mso-wrap-distance-top:0;mso-wrap-distance-right:9pt;mso-wrap-distance-bottom:0;mso-position-horizontal:absolute;mso-position-horizontal-relative:text;mso-position-vertical:absolute;mso-position-vertical-relative:text;mso-width-percent:0;mso-height-percent:0;mso-width-relative:margin;mso-height-relative:margin;v-text-anchor:middle" o:gfxdata="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" filled="f" strokecolor="red" strokeweight="3pt">
+              <v:oval w14:anchorId="327BA390" id="Oval 2" o:spid="_x0000_s1026" style="position:absolute;margin-left:447.75pt;margin-top:47.35pt;width:20.8pt;height:19.5pt;z-index:251659264;visibility:visible;mso-wrap-style:square;mso-width-percent:0;mso-height-percent:0;mso-wrap-distance-left:9pt;mso-wrap-distance-top:0;mso-wrap-distance-right:9pt;mso-wrap-distance-bottom:0;mso-position-horizontal:absolute;mso-position-horizontal-relative:text;mso-position-vertical:absolute;mso-position-vertical-relative:text;mso-width-percent:0;mso-height-percent:0;mso-width-relative:margin;mso-height-relative:margin;v-text-anchor:middle" o:gfxdata="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" filled="f" strokecolor="red" strokeweight="3pt">
                 <v:stroke joinstyle="miter"/>
               </v:oval>
             </w:pict>
@@ -960,7 +960,7 @@
           </mc:Choice>
           <mc:Fallback>
             <w:pict>
-              <v:oval w14:anchorId="41262D56" id="Oval 6" o:spid="_x0000_s1026" style="position:absolute;margin-left:57.75pt;margin-top:73pt;width:96pt;height:16.5pt;z-index:251666432;visibility:visible;mso-wrap-style:square;mso-width-percent:0;mso-height-percent:0;mso-wrap-distance-left:9pt;mso-wrap-distance-top:0;mso-wrap-distance-right:9pt;mso-wrap-distance-bottom:0;mso-position-horizontal:absolute;mso-position-horizontal-relative:text;mso-position-vertical:absolute;mso-position-vertical-relative:text;mso-width-percent:0;mso-height-percent:0;mso-width-relative:margin;mso-height-relative:margin;v-text-anchor:middle" o:gfxdata="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" filled="f" strokecolor="red" strokeweight="3pt">
+              <v:oval w14:anchorId="6E00DC76" id="Oval 6" o:spid="_x0000_s1026" style="position:absolute;margin-left:57.75pt;margin-top:73pt;width:96pt;height:16.5pt;z-index:251666432;visibility:visible;mso-wrap-style:square;mso-width-percent:0;mso-height-percent:0;mso-wrap-distance-left:9pt;mso-wrap-distance-top:0;mso-wrap-distance-right:9pt;mso-wrap-distance-bottom:0;mso-position-horizontal:absolute;mso-position-horizontal-relative:text;mso-position-vertical:absolute;mso-position-vertical-relative:text;mso-width-percent:0;mso-height-percent:0;mso-width-relative:margin;mso-height-relative:margin;v-text-anchor:middle" o:gfxdata="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" filled="f" strokecolor="red" strokeweight="3pt">
                 <v:stroke joinstyle="miter"/>
               </v:oval>
             </w:pict>
@@ -1042,7 +1042,7 @@
           </mc:Choice>
           <mc:Fallback>
             <w:pict>
-              <v:oval w14:anchorId="15EDFBE9" id="Oval 5" o:spid="_x0000_s1026" style="position:absolute;margin-left:96.75pt;margin-top:191.5pt;width:96pt;height:16.5pt;z-index:251664384;visibility:visible;mso-wrap-style:square;mso-width-percent:0;mso-height-percent:0;mso-wrap-distance-left:9pt;mso-wrap-distance-top:0;mso-wrap-distance-right:9pt;mso-wrap-distance-bottom:0;mso-position-horizontal:absolute;mso-position-horizontal-relative:text;mso-position-vertical:absolute;mso-position-vertical-relative:text;mso-width-percent:0;mso-height-percent:0;mso-width-relative:margin;mso-height-relative:margin;v-text-anchor:middle" o:gfxdata="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" filled="f" strokecolor="red" strokeweight="3pt">
+              <v:oval w14:anchorId="25196A5F" id="Oval 5" o:spid="_x0000_s1026" style="position:absolute;margin-left:96.75pt;margin-top:191.5pt;width:96pt;height:16.5pt;z-index:251664384;visibility:visible;mso-wrap-style:square;mso-width-percent:0;mso-height-percent:0;mso-wrap-distance-left:9pt;mso-wrap-distance-top:0;mso-wrap-distance-right:9pt;mso-wrap-distance-bottom:0;mso-position-horizontal:absolute;mso-position-horizontal-relative:text;mso-position-vertical:absolute;mso-position-vertical-relative:text;mso-width-percent:0;mso-height-percent:0;mso-width-relative:margin;mso-height-relative:margin;v-text-anchor:middle" o:gfxdata="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" filled="f" strokecolor="red" strokeweight="3pt">
                 <v:stroke joinstyle="miter"/>
               </v:oval>
             </w:pict>
@@ -1268,119 +1268,162 @@
           <w:b/>
           <w:bCs/>
         </w:rPr>
-        <w:t xml:space="preserve">guide to create an application specific password. Otherwise, </w:t>
+        <w:t>guide to create an application specific password</w:t>
       </w:r>
       <w:r>
         <w:rPr>
           <w:b/>
           <w:bCs/>
         </w:rPr>
-        <w:t>proceed to step 6.</w:t>
+        <w:t>, and proceed to step 7</w:t>
       </w:r>
       <w:r>
         <w:rPr>
           <w:b/>
           <w:bCs/>
         </w:rPr>
-        <w:br/>
-      </w:r>
-      <w:r>
-        <w:t xml:space="preserve">you </w:t>
+        <w:t xml:space="preserve">. Otherwise, </w:t>
+      </w:r>
+      <w:r>
+        <w:rPr>
+          <w:b/>
+          <w:bCs/>
+        </w:rPr>
+        <w:t>proceed to step 6.</w:t>
+      </w:r>
+      <w:r>
+        <w:rPr>
+          <w:b/>
+          <w:bCs/>
+        </w:rPr>
+        <w:br/>
+      </w:r>
+      <w:r>
+        <w:t xml:space="preserve">check if you have </w:t>
+      </w:r>
+      <w:r>
+        <w:t xml:space="preserve">multi-factor authentication enabled by looking at “2-step verification” at this link: </w:t>
+      </w:r>
+      <w:hyperlink r:id="rId12" w:history="1">
+        <w:r>
+          <w:rPr>
+            <w:rStyle w:val="Hyperlink"/>
+          </w:rPr>
+          <w:t>https://m</w:t>
+        </w:r>
+        <w:r>
+          <w:rPr>
+            <w:rStyle w:val="Hyperlink"/>
+          </w:rPr>
+          <w:t>y</w:t>
+        </w:r>
+        <w:r>
+          <w:rPr>
+            <w:rStyle w:val="Hyperlink"/>
+          </w:rPr>
+          <w:t>a</w:t>
+        </w:r>
+        <w:r>
+          <w:rPr>
+            <w:rStyle w:val="Hyperlink"/>
+          </w:rPr>
+          <w:t>ccount.google.com/security</w:t>
+        </w:r>
+      </w:hyperlink>
+    </w:p>
+    <w:p>
+      <w:pPr>
+        <w:pStyle w:val="ListParagraph"/>
+        <w:rPr>
+          <w:b/>
+          <w:bCs/>
+        </w:rPr>
+      </w:pPr>
+    </w:p>
+    <w:p>
+      <w:pPr>
+        <w:pStyle w:val="ListParagraph"/>
+        <w:numPr>
+          <w:ilvl w:val="0"/>
+          <w:numId w:val="1"/>
+        </w:numPr>
+        <w:rPr>
+          <w:b/>
+          <w:bCs/>
+        </w:rPr>
+      </w:pPr>
+      <w:r>
+        <w:t xml:space="preserve">If you do </w:t>
+      </w:r>
+      <w:r>
+        <w:rPr>
+          <w:b/>
+          <w:bCs/>
+        </w:rPr>
+        <w:t>NOT</w:t>
+      </w:r>
+      <w:r>
+        <w:t xml:space="preserve"> have multi-factor authentication enabled, enable Less secure app access at this link: </w:t>
+      </w:r>
+      <w:hyperlink r:id="rId13" w:history="1">
+        <w:r>
+          <w:rPr>
+            <w:rStyle w:val="Hyperlink"/>
+          </w:rPr>
+          <w:t>https://myaccount.google.com/lesssecureapps</w:t>
+        </w:r>
+      </w:hyperlink>
+      <w:r>
+        <w:rPr>
+          <w:b/>
+          <w:bCs/>
+        </w:rPr>
+        <w:br/>
+      </w:r>
+      <w:r>
+        <w:rPr>
+          <w:b/>
+          <w:bCs/>
+        </w:rPr>
+        <w:br/>
+      </w:r>
+      <w:r>
+        <w:rPr>
+          <w:b/>
+          <w:bCs/>
+        </w:rPr>
+        <w:br/>
+      </w:r>
+      <w:r>
+        <w:rPr>
+          <w:b/>
+          <w:bCs/>
+        </w:rPr>
+        <w:br/>
+      </w:r>
+      <w:r>
+        <w:rPr>
+          <w:b/>
+          <w:bCs/>
+        </w:rPr>
+        <w:br/>
+      </w:r>
+      <w:r>
+        <w:rPr>
+          <w:b/>
+          <w:bCs/>
+        </w:rPr>
+        <w:br/>
+      </w:r>
+      <w:r>
+        <w:rPr>
+          <w:b/>
+          <w:bCs/>
+        </w:rPr>
+        <w:br/>
       </w:r>
       <w:bookmarkStart w:id="0" w:name="_GoBack"/>
       <w:bookmarkEnd w:id="0"/>
-      <w:r>
-        <w:rPr>
-          <w:b/>
-          <w:bCs/>
-        </w:rPr>
-        <w:br/>
-      </w:r>
-      <w:r>
-        <w:rPr>
-          <w:b/>
-          <w:bCs/>
-        </w:rPr>
-        <w:br/>
-      </w:r>
-      <w:r>
-        <w:rPr>
-          <w:b/>
-          <w:bCs/>
-        </w:rPr>
-        <w:br/>
-      </w:r>
-      <w:r>
-        <w:rPr>
-          <w:b/>
-          <w:bCs/>
-        </w:rPr>
-        <w:br/>
-      </w:r>
-      <w:r>
-        <w:rPr>
-          <w:b/>
-          <w:bCs/>
-        </w:rPr>
-        <w:br/>
-      </w:r>
-      <w:r>
-        <w:rPr>
-          <w:b/>
-          <w:bCs/>
-        </w:rPr>
-        <w:br/>
-      </w:r>
-      <w:r>
-        <w:rPr>
-          <w:b/>
-          <w:bCs/>
-        </w:rPr>
-        <w:br/>
-      </w:r>
-      <w:r>
-        <w:rPr>
-          <w:b/>
-          <w:bCs/>
-        </w:rPr>
-        <w:br/>
-      </w:r>
-      <w:r>
-        <w:rPr>
-          <w:b/>
-          <w:bCs/>
-        </w:rPr>
-        <w:br/>
-      </w:r>
-      <w:r>
-        <w:rPr>
-          <w:b/>
-          <w:bCs/>
-        </w:rPr>
-        <w:br/>
-      </w:r>
-      <w:r>
-        <w:rPr>
-          <w:b/>
-          <w:bCs/>
-        </w:rPr>
-        <w:br/>
-      </w:r>
-      <w:r>
-        <w:rPr>
-          <w:b/>
-          <w:bCs/>
-        </w:rPr>
-        <w:br/>
-      </w:r>
-      <w:r>
-        <w:rPr>
-          <w:b/>
-          <w:bCs/>
-        </w:rPr>
-        <w:lastRenderedPageBreak/>
-        <w:br/>
-      </w:r>
     </w:p>
     <w:p>
       <w:pPr>
@@ -1394,6 +1437,7 @@
         <w:rPr>
           <w:noProof/>
         </w:rPr>
+        <w:lastRenderedPageBreak/>
         <mc:AlternateContent>
           <mc:Choice Requires="wps">
             <w:drawing>
@@ -1464,7 +1508,7 @@
           </mc:Choice>
           <mc:Fallback>
             <w:pict>
-              <v:roundrect w14:anchorId="0998CB0A" id="Rectangle: Rounded Corners 17" o:spid="_x0000_s1026" style="position:absolute;margin-left:205.5pt;margin-top:57pt;width:156pt;height:52.5pt;z-index:-251634688;visibility:visible;mso-wrap-style:square;mso-width-percent:0;mso-wrap-distance-left:9pt;mso-wrap-distance-top:0;mso-wrap-distance-right:9pt;mso-wrap-distance-bottom:0;mso-position-horizontal:absolute;mso-position-horizontal-relative:text;mso-position-vertical:absolute;mso-position-vertical-relative:text;mso-width-percent:0;mso-width-relative:margin;v-text-anchor:middle" arcsize="10923f" o:gfxdata="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" stroked="f" strokeweight="1pt">
+              <v:roundrect w14:anchorId="4CF71601" id="Rectangle: Rounded Corners 17" o:spid="_x0000_s1026" style="position:absolute;margin-left:205.5pt;margin-top:57pt;width:156pt;height:52.5pt;z-index:-251634688;visibility:visible;mso-wrap-style:square;mso-width-percent:0;mso-wrap-distance-left:9pt;mso-wrap-distance-top:0;mso-wrap-distance-right:9pt;mso-wrap-distance-bottom:0;mso-position-horizontal:absolute;mso-position-horizontal-relative:text;mso-position-vertical:absolute;mso-position-vertical-relative:text;mso-width-percent:0;mso-width-relative:margin;v-text-anchor:middle" arcsize="10923f" o:gfxdata="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" stroked="f" strokeweight="1pt">
                 <v:fill opacity="39321f"/>
                 <v:stroke joinstyle="miter"/>
               </v:roundrect>
@@ -1581,7 +1625,7 @@
                     <pic:cNvPicPr/>
                   </pic:nvPicPr>
                   <pic:blipFill>
-                    <a:blip r:embed="rId12">
+                    <a:blip r:embed="rId14">
                       <a:extLst>
                         <a:ext uri="{28A0092B-C50C-407E-A947-70E740481C1C}">
                           <a14:useLocalDpi xmlns:a14="http://schemas.microsoft.com/office/drawing/2010/main" val="0"/>
@@ -1706,7 +1750,7 @@
                     <pic:cNvPicPr/>
                   </pic:nvPicPr>
                   <pic:blipFill>
-                    <a:blip r:embed="rId13">
+                    <a:blip r:embed="rId15">
                       <a:extLst>
                         <a:ext uri="{28A0092B-C50C-407E-A947-70E740481C1C}">
                           <a14:useLocalDpi xmlns:a14="http://schemas.microsoft.com/office/drawing/2010/main" val="0"/>
@@ -1787,10 +1831,10 @@
         <w:br/>
       </w:r>
       <w:r>
+        <w:br/>
+      </w:r>
+      <w:r>
         <w:lastRenderedPageBreak/>
-        <w:br/>
-      </w:r>
-      <w:r>
         <w:br/>
       </w:r>
     </w:p>
@@ -1919,7 +1963,7 @@
                     <pic:cNvPicPr/>
                   </pic:nvPicPr>
                   <pic:blipFill>
-                    <a:blip r:embed="rId14">
+                    <a:blip r:embed="rId16">
                       <a:extLst>
                         <a:ext uri="{28A0092B-C50C-407E-A947-70E740481C1C}">
                           <a14:useLocalDpi xmlns:a14="http://schemas.microsoft.com/office/drawing/2010/main" val="0"/>
@@ -2614,6 +2658,18 @@
       <w:shd w:val="clear" w:color="auto" w:fill="E1DFDD"/>
     </w:rPr>
   </w:style>
+  <w:style w:type="character" w:styleId="FollowedHyperlink">
+    <w:name w:val="FollowedHyperlink"/>
+    <w:basedOn w:val="DefaultParagraphFont"/>
+    <w:uiPriority w:val="99"/>
+    <w:semiHidden/>
+    <w:unhideWhenUsed/>
+    <w:rsid w:val="0013696D"/>
+    <w:rPr>
+      <w:color w:val="954F72" w:themeColor="followedHyperlink"/>
+      <w:u w:val="single"/>
+    </w:rPr>
+  </w:style>
 </w:styles>
 </file>
 
@@ -2917,7 +2973,7 @@
 </file>
 
 <file path=customXml/itemProps1.xml><?xml version="1.0" encoding="utf-8"?>
-<ds:datastoreItem xmlns:ds="http://schemas.openxmlformats.org/officeDocument/2006/customXml" ds:itemID="{2789F3E5-E2AD-4945-90FA-0B3B54EC87B4}">
+<ds:datastoreItem xmlns:ds="http://schemas.openxmlformats.org/officeDocument/2006/customXml" ds:itemID="{588695F3-5DDE-4E85-A001-A3D5BC82E8BF}">
   <ds:schemaRefs>
     <ds:schemaRef ds:uri="http://schemas.openxmlformats.org/officeDocument/2006/bibliography"/>
   </ds:schemaRefs>

--- a/documents/GmailSetup.docx
+++ b/documents/GmailSetup.docx
@@ -499,7 +499,7 @@
           </mc:Choice>
           <mc:Fallback>
             <w:pict>
-              <v:oval w14:anchorId="381B0960" id="Oval 3" o:spid="_x0000_s1026" style="position:absolute;margin-left:369pt;margin-top:111.25pt;width:48pt;height:15.75pt;z-index:251661312;visibility:visible;mso-wrap-style:square;mso-width-percent:0;mso-height-percent:0;mso-wrap-distance-left:9pt;mso-wrap-distance-top:0;mso-wrap-distance-right:9pt;mso-wrap-distance-bottom:0;mso-position-horizontal:absolute;mso-position-horizontal-relative:text;mso-position-vertical:absolute;mso-position-vertical-relative:text;mso-width-percent:0;mso-height-percent:0;mso-width-relative:margin;mso-height-relative:margin;v-text-anchor:middle" o:gfxdata="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" filled="f" strokecolor="red" strokeweight="3pt">
+              <v:oval w14:anchorId="3A0BF311" id="Oval 3" o:spid="_x0000_s1026" style="position:absolute;margin-left:369pt;margin-top:111.25pt;width:48pt;height:15.75pt;z-index:251661312;visibility:visible;mso-wrap-style:square;mso-width-percent:0;mso-height-percent:0;mso-wrap-distance-left:9pt;mso-wrap-distance-top:0;mso-wrap-distance-right:9pt;mso-wrap-distance-bottom:0;mso-position-horizontal:absolute;mso-position-horizontal-relative:text;mso-position-vertical:absolute;mso-position-vertical-relative:text;mso-width-percent:0;mso-height-percent:0;mso-width-relative:margin;mso-height-relative:margin;v-text-anchor:middle" o:gfxdata="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" filled="f" strokecolor="red" strokeweight="3pt">
                 <v:stroke joinstyle="miter"/>
               </v:oval>
             </w:pict>
@@ -581,7 +581,7 @@
           </mc:Choice>
           <mc:Fallback>
             <w:pict>
-              <v:oval w14:anchorId="327BA390" id="Oval 2" o:spid="_x0000_s1026" style="position:absolute;margin-left:447.75pt;margin-top:47.35pt;width:20.8pt;height:19.5pt;z-index:251659264;visibility:visible;mso-wrap-style:square;mso-width-percent:0;mso-height-percent:0;mso-wrap-distance-left:9pt;mso-wrap-distance-top:0;mso-wrap-distance-right:9pt;mso-wrap-distance-bottom:0;mso-position-horizontal:absolute;mso-position-horizontal-relative:text;mso-position-vertical:absolute;mso-position-vertical-relative:text;mso-width-percent:0;mso-height-percent:0;mso-width-relative:margin;mso-height-relative:margin;v-text-anchor:middle" o:gfxdata="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" filled="f" strokecolor="red" strokeweight="3pt">
+              <v:oval w14:anchorId="7F80789C" id="Oval 2" o:spid="_x0000_s1026" style="position:absolute;margin-left:447.75pt;margin-top:47.35pt;width:20.8pt;height:19.5pt;z-index:251659264;visibility:visible;mso-wrap-style:square;mso-width-percent:0;mso-height-percent:0;mso-wrap-distance-left:9pt;mso-wrap-distance-top:0;mso-wrap-distance-right:9pt;mso-wrap-distance-bottom:0;mso-position-horizontal:absolute;mso-position-horizontal-relative:text;mso-position-vertical:absolute;mso-position-vertical-relative:text;mso-width-percent:0;mso-height-percent:0;mso-width-relative:margin;mso-height-relative:margin;v-text-anchor:middle" o:gfxdata="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" filled="f" strokecolor="red" strokeweight="3pt">
                 <v:stroke joinstyle="miter"/>
               </v:oval>
             </w:pict>
@@ -960,7 +960,7 @@
           </mc:Choice>
           <mc:Fallback>
             <w:pict>
-              <v:oval w14:anchorId="6E00DC76" id="Oval 6" o:spid="_x0000_s1026" style="position:absolute;margin-left:57.75pt;margin-top:73pt;width:96pt;height:16.5pt;z-index:251666432;visibility:visible;mso-wrap-style:square;mso-width-percent:0;mso-height-percent:0;mso-wrap-distance-left:9pt;mso-wrap-distance-top:0;mso-wrap-distance-right:9pt;mso-wrap-distance-bottom:0;mso-position-horizontal:absolute;mso-position-horizontal-relative:text;mso-position-vertical:absolute;mso-position-vertical-relative:text;mso-width-percent:0;mso-height-percent:0;mso-width-relative:margin;mso-height-relative:margin;v-text-anchor:middle" o:gfxdata="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" filled="f" strokecolor="red" strokeweight="3pt">
+              <v:oval w14:anchorId="11BC2BC2" id="Oval 6" o:spid="_x0000_s1026" style="position:absolute;margin-left:57.75pt;margin-top:73pt;width:96pt;height:16.5pt;z-index:251666432;visibility:visible;mso-wrap-style:square;mso-width-percent:0;mso-height-percent:0;mso-wrap-distance-left:9pt;mso-wrap-distance-top:0;mso-wrap-distance-right:9pt;mso-wrap-distance-bottom:0;mso-position-horizontal:absolute;mso-position-horizontal-relative:text;mso-position-vertical:absolute;mso-position-vertical-relative:text;mso-width-percent:0;mso-height-percent:0;mso-width-relative:margin;mso-height-relative:margin;v-text-anchor:middle" o:gfxdata="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" filled="f" strokecolor="red" strokeweight="3pt">
                 <v:stroke joinstyle="miter"/>
               </v:oval>
             </w:pict>
@@ -1042,7 +1042,7 @@
           </mc:Choice>
           <mc:Fallback>
             <w:pict>
-              <v:oval w14:anchorId="25196A5F" id="Oval 5" o:spid="_x0000_s1026" style="position:absolute;margin-left:96.75pt;margin-top:191.5pt;width:96pt;height:16.5pt;z-index:251664384;visibility:visible;mso-wrap-style:square;mso-width-percent:0;mso-height-percent:0;mso-wrap-distance-left:9pt;mso-wrap-distance-top:0;mso-wrap-distance-right:9pt;mso-wrap-distance-bottom:0;mso-position-horizontal:absolute;mso-position-horizontal-relative:text;mso-position-vertical:absolute;mso-position-vertical-relative:text;mso-width-percent:0;mso-height-percent:0;mso-width-relative:margin;mso-height-relative:margin;v-text-anchor:middle" o:gfxdata="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" filled="f" strokecolor="red" strokeweight="3pt">
+              <v:oval w14:anchorId="15BC6F16" id="Oval 5" o:spid="_x0000_s1026" style="position:absolute;margin-left:96.75pt;margin-top:191.5pt;width:96pt;height:16.5pt;z-index:251664384;visibility:visible;mso-wrap-style:square;mso-width-percent:0;mso-height-percent:0;mso-wrap-distance-left:9pt;mso-wrap-distance-top:0;mso-wrap-distance-right:9pt;mso-wrap-distance-bottom:0;mso-position-horizontal:absolute;mso-position-horizontal-relative:text;mso-position-vertical:absolute;mso-position-vertical-relative:text;mso-width-percent:0;mso-height-percent:0;mso-width-relative:margin;mso-height-relative:margin;v-text-anchor:middle" o:gfxdata="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" filled="f" strokecolor="red" strokeweight="3pt">
                 <v:stroke joinstyle="miter"/>
               </v:oval>
             </w:pict>
@@ -1422,8 +1422,6 @@
         </w:rPr>
         <w:br/>
       </w:r>
-      <w:bookmarkStart w:id="0" w:name="_GoBack"/>
-      <w:bookmarkEnd w:id="0"/>
     </w:p>
     <w:p>
       <w:pPr>
@@ -1508,7 +1506,7 @@
           </mc:Choice>
           <mc:Fallback>
             <w:pict>
-              <v:roundrect w14:anchorId="4CF71601" id="Rectangle: Rounded Corners 17" o:spid="_x0000_s1026" style="position:absolute;margin-left:205.5pt;margin-top:57pt;width:156pt;height:52.5pt;z-index:-251634688;visibility:visible;mso-wrap-style:square;mso-width-percent:0;mso-wrap-distance-left:9pt;mso-wrap-distance-top:0;mso-wrap-distance-right:9pt;mso-wrap-distance-bottom:0;mso-position-horizontal:absolute;mso-position-horizontal-relative:text;mso-position-vertical:absolute;mso-position-vertical-relative:text;mso-width-percent:0;mso-width-relative:margin;v-text-anchor:middle" arcsize="10923f" o:gfxdata="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" stroked="f" strokeweight="1pt">
+              <v:roundrect w14:anchorId="41C0774C" id="Rectangle: Rounded Corners 17" o:spid="_x0000_s1026" style="position:absolute;margin-left:205.5pt;margin-top:57pt;width:156pt;height:52.5pt;z-index:-251634688;visibility:visible;mso-wrap-style:square;mso-width-percent:0;mso-wrap-distance-left:9pt;mso-wrap-distance-top:0;mso-wrap-distance-right:9pt;mso-wrap-distance-bottom:0;mso-position-horizontal:absolute;mso-position-horizontal-relative:text;mso-position-vertical:absolute;mso-position-vertical-relative:text;mso-width-percent:0;mso-width-relative:margin;v-text-anchor:middle" arcsize="10923f" o:gfxdata="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" stroked="f" strokeweight="1pt">
                 <v:fill opacity="39321f"/>
                 <v:stroke joinstyle="miter"/>
               </v:roundrect>
@@ -1602,7 +1600,7 @@
           <w:noProof/>
         </w:rPr>
         <w:drawing>
-          <wp:anchor distT="0" distB="0" distL="114300" distR="114300" simplePos="0" relativeHeight="251675648" behindDoc="1" locked="0" layoutInCell="1" allowOverlap="1" wp14:anchorId="6206BAC6" wp14:editId="26977BEB">
+          <wp:anchor distT="0" distB="0" distL="114300" distR="114300" simplePos="0" relativeHeight="251675648" behindDoc="1" locked="0" layoutInCell="1" allowOverlap="1" wp14:anchorId="6206BAC6" wp14:editId="31805F4D">
             <wp:simplePos x="0" y="0"/>
             <wp:positionH relativeFrom="margin">
               <wp:align>center</wp:align>
@@ -1833,6 +1831,8 @@
       <w:r>
         <w:br/>
       </w:r>
+      <w:bookmarkStart w:id="0" w:name="_GoBack"/>
+      <w:bookmarkEnd w:id="0"/>
       <w:r>
         <w:lastRenderedPageBreak/>
         <w:br/>
@@ -1859,7 +1859,7 @@
           <w:noProof/>
         </w:rPr>
         <w:drawing>
-          <wp:anchor distT="0" distB="0" distL="114300" distR="114300" simplePos="0" relativeHeight="251684864" behindDoc="1" locked="0" layoutInCell="1" allowOverlap="1" wp14:anchorId="00D259D7" wp14:editId="2FBE61FF">
+          <wp:anchor distT="0" distB="0" distL="114300" distR="114300" simplePos="0" relativeHeight="251684864" behindDoc="1" locked="0" layoutInCell="1" allowOverlap="1" wp14:anchorId="00D259D7" wp14:editId="1FED3548">
             <wp:simplePos x="0" y="0"/>
             <wp:positionH relativeFrom="column">
               <wp:posOffset>5422624</wp:posOffset>
@@ -2973,7 +2973,7 @@
 </file>
 
 <file path=customXml/itemProps1.xml><?xml version="1.0" encoding="utf-8"?>
-<ds:datastoreItem xmlns:ds="http://schemas.openxmlformats.org/officeDocument/2006/customXml" ds:itemID="{588695F3-5DDE-4E85-A001-A3D5BC82E8BF}">
+<ds:datastoreItem xmlns:ds="http://schemas.openxmlformats.org/officeDocument/2006/customXml" ds:itemID="{E7329A4F-536A-4C68-877A-A729B03093F7}">
   <ds:schemaRefs>
     <ds:schemaRef ds:uri="http://schemas.openxmlformats.org/officeDocument/2006/bibliography"/>
   </ds:schemaRefs>
